--- a/src/main/webapp/resources/templates/detalle_venta.docx
+++ b/src/main/webapp/resources/templates/detalle_venta.docx
@@ -5,87 +5,85 @@
     <w:p>
       <w:pPr>
         <w:pStyle w:val="Contenidodelatabla"/>
-        <w:jc w:val="both"/>
-        <w:rPr>
-          <w:rFonts w:ascii="Arial" w:hAnsi="Arial" w:eastAsia="NSimSun" w:cs="Lucida Sans"/>
+        <w:jc w:val="center"/>
+        <w:rPr>
+          <w:rFonts w:ascii="Sans Serif Collection" w:hAnsi="Sans Serif Collection"/>
+          <w:sz w:val="30"/>
+          <w:szCs w:val="30"/>
+        </w:rPr>
+      </w:pPr>
+      <w:r>
+        <w:rPr>
+          <w:rFonts w:eastAsia="NSimSun" w:cs="Lucida Sans" w:ascii="Sans Serif Collection" w:hAnsi="Sans Serif Collection"/>
           <w:b/>
           <w:bCs/>
           <w:color w:val="auto"/>
           <w:kern w:val="2"/>
-          <w:sz w:val="22"/>
-          <w:szCs w:val="22"/>
+          <w:sz w:val="30"/>
+          <w:szCs w:val="30"/>
           <w:lang w:val="es-CL" w:eastAsia="zh-CN" w:bidi="hi-IN"/>
         </w:rPr>
-      </w:pPr>
-      <w:r>
-        <w:rPr>
-          <w:rFonts w:eastAsia="NSimSun" w:cs="Lucida Sans" w:ascii="Arial" w:hAnsi="Arial"/>
-          <w:b/>
-          <w:bCs/>
-          <w:color w:val="auto"/>
-          <w:kern w:val="2"/>
-          <w:sz w:val="22"/>
-          <w:szCs w:val="22"/>
-          <w:lang w:val="es-CL" w:eastAsia="zh-CN" w:bidi="hi-IN"/>
-        </w:rPr>
+        <w:t>DETALLE VENTA N.º ${NVENTA}</w:t>
       </w:r>
     </w:p>
     <w:p>
       <w:pPr>
         <w:pStyle w:val="Contenidodelatabla"/>
-        <w:jc w:val="center"/>
-        <w:rPr>
-          <w:rFonts w:ascii="Arial" w:hAnsi="Arial" w:eastAsia="NSimSun" w:cs="Lucida Sans"/>
-          <w:b/>
-          <w:bCs/>
-          <w:color w:val="auto"/>
-          <w:kern w:val="2"/>
-          <w:sz w:val="48"/>
-          <w:szCs w:val="48"/>
-          <w:lang w:val="es-CL" w:eastAsia="zh-CN" w:bidi="hi-IN"/>
+        <w:spacing w:lineRule="exact" w:line="283"/>
+        <w:jc w:val="both"/>
+        <w:rPr>
+          <w:rFonts w:ascii="Sans Serif Collection" w:hAnsi="Sans Serif Collection"/>
+          <w:sz w:val="16"/>
+          <w:szCs w:val="16"/>
         </w:rPr>
       </w:pPr>
       <w:r>
         <w:rPr>
-          <w:rFonts w:eastAsia="NSimSun" w:cs="Lucida Sans" w:ascii="Arial" w:hAnsi="Arial"/>
-          <w:b/>
-          <w:bCs/>
-          <w:color w:val="auto"/>
-          <w:kern w:val="2"/>
-          <w:sz w:val="48"/>
-          <w:szCs w:val="48"/>
-          <w:lang w:val="es-CL" w:eastAsia="zh-CN" w:bidi="hi-IN"/>
-        </w:rPr>
-        <w:t>DETALLE VENTA</w:t>
+          <w:rFonts w:ascii="Sans Serif Collection" w:hAnsi="Sans Serif Collection"/>
+          <w:sz w:val="16"/>
+          <w:szCs w:val="16"/>
+        </w:rPr>
+        <w:t>Botilleria “Donde El Lito”</w:t>
       </w:r>
     </w:p>
     <w:p>
       <w:pPr>
         <w:pStyle w:val="Contenidodelatabla"/>
-        <w:jc w:val="center"/>
-        <w:rPr>
-          <w:rFonts w:ascii="Arial" w:hAnsi="Arial" w:eastAsia="NSimSun" w:cs="Lucida Sans"/>
-          <w:b/>
-          <w:bCs/>
-          <w:color w:val="auto"/>
-          <w:kern w:val="2"/>
-          <w:sz w:val="48"/>
-          <w:szCs w:val="48"/>
-          <w:lang w:val="es-CL" w:eastAsia="zh-CN" w:bidi="hi-IN"/>
+        <w:spacing w:lineRule="exact" w:line="283"/>
+        <w:jc w:val="both"/>
+        <w:rPr>
+          <w:rFonts w:ascii="Sans Serif Collection" w:hAnsi="Sans Serif Collection"/>
+          <w:sz w:val="16"/>
+          <w:szCs w:val="16"/>
         </w:rPr>
       </w:pPr>
       <w:r>
         <w:rPr>
-          <w:rFonts w:eastAsia="NSimSun" w:cs="Lucida Sans" w:ascii="Arial" w:hAnsi="Arial"/>
-          <w:b/>
-          <w:bCs/>
-          <w:color w:val="auto"/>
-          <w:kern w:val="2"/>
-          <w:sz w:val="48"/>
-          <w:szCs w:val="48"/>
-          <w:lang w:val="es-CL" w:eastAsia="zh-CN" w:bidi="hi-IN"/>
-        </w:rPr>
-        <w:t>N.º ${NVENTA}</w:t>
+          <w:rFonts w:ascii="Sans Serif Collection" w:hAnsi="Sans Serif Collection"/>
+          <w:sz w:val="16"/>
+          <w:szCs w:val="16"/>
+        </w:rPr>
+        <w:t>Sucursal: Av. Blanco Encalada #1215</w:t>
+      </w:r>
+    </w:p>
+    <w:p>
+      <w:pPr>
+        <w:pStyle w:val="Contenidodelatabla"/>
+        <w:spacing w:lineRule="exact" w:line="283"/>
+        <w:jc w:val="both"/>
+        <w:rPr>
+          <w:rFonts w:ascii="Sans Serif Collection" w:hAnsi="Sans Serif Collection"/>
+          <w:sz w:val="16"/>
+          <w:szCs w:val="16"/>
+        </w:rPr>
+      </w:pPr>
+      <w:r>
+        <w:rPr>
+          <w:rFonts w:ascii="Sans Serif Collection" w:hAnsi="Sans Serif Collection"/>
+          <w:sz w:val="16"/>
+          <w:szCs w:val="16"/>
+        </w:rPr>
+        <w:t>Comuna: Maipú</w:t>
       </w:r>
     </w:p>
     <w:p>
@@ -93,146 +91,39 @@
         <w:pStyle w:val="Contenidodelatabla"/>
         <w:jc w:val="both"/>
         <w:rPr>
-          <w:rFonts w:ascii="Arial" w:hAnsi="Arial" w:eastAsia="NSimSun" w:cs="Lucida Sans"/>
-          <w:b/>
-          <w:bCs/>
+          <w:rFonts w:ascii="Sans Serif Collection" w:hAnsi="Sans Serif Collection"/>
+          <w:sz w:val="16"/>
+          <w:szCs w:val="16"/>
+        </w:rPr>
+      </w:pPr>
+      <w:r>
+        <w:rPr>
+          <w:rFonts w:eastAsia="NSimSun" w:cs="Lucida Sans" w:ascii="Sans Serif Collection" w:hAnsi="Sans Serif Collection"/>
           <w:color w:val="auto"/>
           <w:kern w:val="2"/>
-          <w:sz w:val="22"/>
-          <w:szCs w:val="22"/>
+          <w:sz w:val="16"/>
+          <w:szCs w:val="16"/>
           <w:lang w:val="es-CL" w:eastAsia="zh-CN" w:bidi="hi-IN"/>
         </w:rPr>
-      </w:pPr>
-      <w:r>
-        <w:rPr>
-          <w:rFonts w:eastAsia="NSimSun" w:cs="Lucida Sans" w:ascii="Arial" w:hAnsi="Arial"/>
-          <w:b/>
-          <w:bCs/>
-          <w:color w:val="auto"/>
-          <w:kern w:val="2"/>
-          <w:sz w:val="22"/>
-          <w:szCs w:val="22"/>
-          <w:lang w:val="es-CL" w:eastAsia="zh-CN" w:bidi="hi-IN"/>
-        </w:rPr>
+        <w:t>-------------------------------------------------------------------------------------------</w:t>
       </w:r>
     </w:p>
     <w:p>
       <w:pPr>
         <w:pStyle w:val="Contenidodelatabla"/>
+        <w:spacing w:lineRule="exact" w:line="283"/>
         <w:jc w:val="both"/>
         <w:rPr>
-          <w:rFonts w:ascii="Arial" w:hAnsi="Arial" w:eastAsia="NSimSun" w:cs="Lucida Sans"/>
-          <w:b/>
-          <w:bCs/>
-          <w:color w:val="auto"/>
-          <w:kern w:val="2"/>
-          <w:sz w:val="22"/>
-          <w:szCs w:val="22"/>
-          <w:lang w:val="es-CL" w:eastAsia="zh-CN" w:bidi="hi-IN"/>
+          <w:rFonts w:ascii="Sans Serif Collection" w:hAnsi="Sans Serif Collection"/>
+          <w:sz w:val="16"/>
+          <w:szCs w:val="16"/>
         </w:rPr>
       </w:pPr>
       <w:r>
         <w:rPr>
-          <w:rFonts w:eastAsia="NSimSun" w:cs="Lucida Sans" w:ascii="Arial" w:hAnsi="Arial"/>
-          <w:b/>
-          <w:bCs/>
-          <w:color w:val="auto"/>
-          <w:kern w:val="2"/>
-          <w:sz w:val="22"/>
-          <w:szCs w:val="22"/>
-          <w:lang w:val="es-CL" w:eastAsia="zh-CN" w:bidi="hi-IN"/>
-        </w:rPr>
-      </w:r>
-    </w:p>
-    <w:p>
-      <w:pPr>
-        <w:pStyle w:val="Contenidodelatabla"/>
-        <w:jc w:val="both"/>
-        <w:rPr>
-          <w:rFonts w:ascii="Arial" w:hAnsi="Arial"/>
-          <w:sz w:val="22"/>
-          <w:szCs w:val="22"/>
-        </w:rPr>
-      </w:pPr>
-      <w:r>
-        <w:rPr>
-          <w:rFonts w:ascii="Arial" w:hAnsi="Arial"/>
-          <w:sz w:val="22"/>
-          <w:szCs w:val="22"/>
-        </w:rPr>
-        <w:t>Botilleria “Donde El Lito”</w:t>
-      </w:r>
-    </w:p>
-    <w:p>
-      <w:pPr>
-        <w:pStyle w:val="Contenidodelatabla"/>
-        <w:jc w:val="both"/>
-        <w:rPr>
-          <w:rFonts w:ascii="Arial" w:hAnsi="Arial"/>
-          <w:sz w:val="22"/>
-          <w:szCs w:val="22"/>
-        </w:rPr>
-      </w:pPr>
-      <w:r>
-        <w:rPr>
-          <w:rFonts w:ascii="Arial" w:hAnsi="Arial"/>
-          <w:sz w:val="22"/>
-          <w:szCs w:val="22"/>
-        </w:rPr>
-        <w:t>Av. Blanco Encalada #1215, Maipú</w:t>
-      </w:r>
-    </w:p>
-    <w:p>
-      <w:pPr>
-        <w:pStyle w:val="Contenidodelatabla"/>
-        <w:jc w:val="both"/>
-        <w:rPr>
-          <w:rFonts w:ascii="Arial" w:hAnsi="Arial"/>
-          <w:sz w:val="22"/>
-          <w:szCs w:val="22"/>
-        </w:rPr>
-      </w:pPr>
-      <w:r>
-        <w:rPr>
-          <w:rFonts w:ascii="Arial" w:hAnsi="Arial"/>
-          <w:sz w:val="22"/>
-          <w:szCs w:val="22"/>
-        </w:rPr>
-      </w:r>
-    </w:p>
-    <w:p>
-      <w:pPr>
-        <w:pStyle w:val="Contenidodelatabla"/>
-        <w:jc w:val="both"/>
-        <w:rPr>
-          <w:rFonts w:ascii="Arial" w:hAnsi="Arial"/>
-          <w:sz w:val="22"/>
-          <w:szCs w:val="22"/>
-        </w:rPr>
-      </w:pPr>
-      <w:r>
-        <w:rPr>
-          <w:rFonts w:ascii="Arial" w:hAnsi="Arial"/>
-          <w:sz w:val="22"/>
-          <w:szCs w:val="22"/>
-        </w:rPr>
-      </w:r>
-    </w:p>
-    <w:p>
-      <w:pPr>
-        <w:pStyle w:val="Contenidodelatabla"/>
-        <w:jc w:val="both"/>
-        <w:rPr>
-          <w:rFonts w:ascii="Arial" w:hAnsi="Arial"/>
-          <w:sz w:val="22"/>
-          <w:szCs w:val="22"/>
-        </w:rPr>
-      </w:pPr>
-      <w:r>
-        <w:rPr>
-          <w:rFonts w:ascii="Arial" w:hAnsi="Arial"/>
-          <w:sz w:val="22"/>
-          <w:szCs w:val="22"/>
+          <w:rFonts w:ascii="Sans Serif Collection" w:hAnsi="Sans Serif Collection"/>
+          <w:sz w:val="16"/>
+          <w:szCs w:val="16"/>
         </w:rPr>
         <w:t>Fecha Emisión: ${FECHAEMISION}</w:t>
       </w:r>
@@ -240,18 +131,19 @@
     <w:p>
       <w:pPr>
         <w:pStyle w:val="Contenidodelatabla"/>
+        <w:spacing w:lineRule="exact" w:line="283"/>
         <w:jc w:val="both"/>
         <w:rPr>
-          <w:rFonts w:ascii="Arial" w:hAnsi="Arial"/>
-          <w:sz w:val="22"/>
-          <w:szCs w:val="22"/>
+          <w:rFonts w:ascii="Sans Serif Collection" w:hAnsi="Sans Serif Collection"/>
+          <w:sz w:val="16"/>
+          <w:szCs w:val="16"/>
         </w:rPr>
       </w:pPr>
       <w:r>
         <w:rPr>
-          <w:rFonts w:ascii="Arial" w:hAnsi="Arial"/>
-          <w:sz w:val="22"/>
-          <w:szCs w:val="22"/>
+          <w:rFonts w:ascii="Sans Serif Collection" w:hAnsi="Sans Serif Collection"/>
+          <w:sz w:val="16"/>
+          <w:szCs w:val="16"/>
         </w:rPr>
         <w:t>Cajero: ${CAJERO}</w:t>
       </w:r>
@@ -261,17 +153,18 @@
         <w:pStyle w:val="Contenidodelatabla"/>
         <w:jc w:val="both"/>
         <w:rPr>
-          <w:rFonts w:ascii="Arial" w:hAnsi="Arial"/>
-          <w:sz w:val="22"/>
-          <w:szCs w:val="22"/>
+          <w:rFonts w:ascii="Sans Serif Collection" w:hAnsi="Sans Serif Collection"/>
+          <w:sz w:val="16"/>
+          <w:szCs w:val="16"/>
         </w:rPr>
       </w:pPr>
       <w:r>
         <w:rPr>
-          <w:rFonts w:ascii="Arial" w:hAnsi="Arial"/>
-          <w:sz w:val="22"/>
-          <w:szCs w:val="22"/>
-        </w:rPr>
+          <w:rFonts w:ascii="Sans Serif Collection" w:hAnsi="Sans Serif Collection"/>
+          <w:sz w:val="16"/>
+          <w:szCs w:val="16"/>
+        </w:rPr>
+        <w:t>-------------------------------------------------------------------------------------------</w:t>
       </w:r>
     </w:p>
     <w:p>
@@ -279,71 +172,56 @@
         <w:pStyle w:val="Contenidodelatabla"/>
         <w:jc w:val="both"/>
         <w:rPr>
-          <w:rFonts w:ascii="Arial" w:hAnsi="Arial"/>
-          <w:sz w:val="22"/>
-          <w:szCs w:val="22"/>
+          <w:rFonts w:ascii="Sans Serif Collection" w:hAnsi="Sans Serif Collection"/>
+          <w:sz w:val="16"/>
+          <w:szCs w:val="16"/>
         </w:rPr>
       </w:pPr>
       <w:r>
-        <w:rPr>
-          <w:rFonts w:ascii="Arial" w:hAnsi="Arial"/>
-          <w:sz w:val="22"/>
-          <w:szCs w:val="22"/>
-        </w:rPr>
+        <w:rPr/>
       </w:r>
     </w:p>
     <w:tbl>
       <w:tblPr>
         <w:tblW w:w="5000" w:type="pct"/>
         <w:jc w:val="left"/>
-        <w:tblInd w:w="0" w:type="dxa"/>
+        <w:tblInd w:w="55" w:type="dxa"/>
         <w:tblLayout w:type="fixed"/>
         <w:tblCellMar>
-          <w:top w:w="0" w:type="dxa"/>
-          <w:left w:w="0" w:type="dxa"/>
-          <w:bottom w:w="0" w:type="dxa"/>
-          <w:right w:w="0" w:type="dxa"/>
+          <w:top w:w="55" w:type="dxa"/>
+          <w:left w:w="55" w:type="dxa"/>
+          <w:bottom w:w="55" w:type="dxa"/>
+          <w:right w:w="55" w:type="dxa"/>
         </w:tblCellMar>
       </w:tblPr>
       <w:tblGrid>
-        <w:gridCol w:w="1902"/>
-        <w:gridCol w:w="1902"/>
-        <w:gridCol w:w="1902"/>
+        <w:gridCol w:w="1176"/>
+        <w:gridCol w:w="1176"/>
+        <w:gridCol w:w="871"/>
+        <w:gridCol w:w="305"/>
+        <w:gridCol w:w="1176"/>
       </w:tblGrid>
       <w:tr>
         <w:trPr/>
         <w:tc>
           <w:tcPr>
-            <w:tcW w:w="1902" w:type="dxa"/>
-            <w:tcBorders>
-              <w:top w:val="single" w:sz="6" w:space="0" w:color="000000"/>
-              <w:bottom w:val="single" w:sz="6" w:space="0" w:color="000000"/>
-            </w:tcBorders>
+            <w:tcW w:w="4704" w:type="dxa"/>
+            <w:gridSpan w:val="5"/>
+            <w:tcBorders/>
           </w:tcPr>
           <w:p>
             <w:pPr>
               <w:pStyle w:val="Contenidodelatabla"/>
-              <w:jc w:val="center"/>
-              <w:rPr>
-                <w:rFonts w:ascii="Arial" w:hAnsi="Arial"/>
-                <w:b/>
-                <w:bCs/>
-                <w:i w:val="false"/>
-                <w:i w:val="false"/>
-                <w:iCs w:val="false"/>
-                <w:strike w:val="false"/>
-                <w:dstrike w:val="false"/>
-                <w:outline w:val="false"/>
-                <w:shadow w:val="false"/>
-                <w:color w:val="000000"/>
-                <w:sz w:val="24"/>
-                <w:szCs w:val="24"/>
-                <w:u w:val="none"/>
+              <w:jc w:val="both"/>
+              <w:rPr>
+                <w:rFonts w:ascii="Sans Serif Collection" w:hAnsi="Sans Serif Collection"/>
+                <w:sz w:val="16"/>
+                <w:szCs w:val="16"/>
               </w:rPr>
             </w:pPr>
             <w:r>
               <w:rPr>
-                <w:rFonts w:ascii="Arial" w:hAnsi="Arial"/>
+                <w:rFonts w:eastAsia="NSimSun" w:cs="Lucida Sans" w:ascii="Sans Serif Collection" w:hAnsi="Sans Serif Collection"/>
                 <w:b/>
                 <w:bCs/>
                 <w:i w:val="false"/>
@@ -353,46 +231,37 @@
                 <w:outline w:val="false"/>
                 <w:shadow w:val="false"/>
                 <w:color w:val="000000"/>
-                <w:sz w:val="24"/>
-                <w:szCs w:val="24"/>
+                <w:kern w:val="2"/>
+                <w:sz w:val="16"/>
+                <w:szCs w:val="16"/>
                 <w:u w:val="none"/>
-              </w:rPr>
-              <w:t>ARTÍCULOS</w:t>
+                <w:lang w:val="es-CL" w:eastAsia="zh-CN" w:bidi="hi-IN"/>
+              </w:rPr>
+              <w:t>DESCRIPCIÓN</w:t>
             </w:r>
           </w:p>
         </w:tc>
+      </w:tr>
+      <w:tr>
+        <w:trPr/>
         <w:tc>
           <w:tcPr>
-            <w:tcW w:w="1902" w:type="dxa"/>
-            <w:tcBorders>
-              <w:top w:val="single" w:sz="6" w:space="0" w:color="000000"/>
-              <w:bottom w:val="single" w:sz="6" w:space="0" w:color="000000"/>
-            </w:tcBorders>
+            <w:tcW w:w="1176" w:type="dxa"/>
+            <w:tcBorders/>
           </w:tcPr>
           <w:p>
             <w:pPr>
               <w:pStyle w:val="Contenidodelatabla"/>
-              <w:jc w:val="center"/>
-              <w:rPr>
-                <w:rFonts w:ascii="Arial" w:hAnsi="Arial"/>
-                <w:b/>
-                <w:bCs/>
-                <w:i w:val="false"/>
-                <w:i w:val="false"/>
-                <w:iCs w:val="false"/>
-                <w:strike w:val="false"/>
-                <w:dstrike w:val="false"/>
-                <w:outline w:val="false"/>
-                <w:shadow w:val="false"/>
-                <w:color w:val="000000"/>
-                <w:sz w:val="24"/>
-                <w:szCs w:val="24"/>
-                <w:u w:val="none"/>
+              <w:jc w:val="left"/>
+              <w:rPr>
+                <w:rFonts w:ascii="Sans Serif Collection" w:hAnsi="Sans Serif Collection"/>
+                <w:sz w:val="16"/>
+                <w:szCs w:val="16"/>
               </w:rPr>
             </w:pPr>
             <w:r>
               <w:rPr>
-                <w:rFonts w:ascii="Arial" w:hAnsi="Arial"/>
+                <w:rFonts w:ascii="Sans Serif Collection" w:hAnsi="Sans Serif Collection"/>
                 <w:b/>
                 <w:bCs/>
                 <w:i w:val="false"/>
@@ -402,46 +271,32 @@
                 <w:outline w:val="false"/>
                 <w:shadow w:val="false"/>
                 <w:color w:val="000000"/>
-                <w:sz w:val="24"/>
-                <w:szCs w:val="24"/>
+                <w:sz w:val="16"/>
+                <w:szCs w:val="16"/>
                 <w:u w:val="none"/>
               </w:rPr>
-              <w:t>CANTIDAD</w:t>
+              <w:t>CÓDIGO</w:t>
             </w:r>
           </w:p>
         </w:tc>
         <w:tc>
           <w:tcPr>
-            <w:tcW w:w="1902" w:type="dxa"/>
-            <w:tcBorders>
-              <w:top w:val="single" w:sz="6" w:space="0" w:color="000000"/>
-              <w:bottom w:val="single" w:sz="6" w:space="0" w:color="000000"/>
-            </w:tcBorders>
+            <w:tcW w:w="1176" w:type="dxa"/>
+            <w:tcBorders/>
           </w:tcPr>
           <w:p>
             <w:pPr>
               <w:pStyle w:val="Contenidodelatabla"/>
               <w:jc w:val="center"/>
               <w:rPr>
-                <w:rFonts w:ascii="Arial" w:hAnsi="Arial"/>
-                <w:b/>
-                <w:bCs/>
-                <w:i w:val="false"/>
-                <w:i w:val="false"/>
-                <w:iCs w:val="false"/>
-                <w:strike w:val="false"/>
-                <w:dstrike w:val="false"/>
-                <w:outline w:val="false"/>
-                <w:shadow w:val="false"/>
-                <w:color w:val="000000"/>
-                <w:sz w:val="24"/>
-                <w:szCs w:val="24"/>
-                <w:u w:val="none"/>
+                <w:rFonts w:ascii="Sans Serif Collection" w:hAnsi="Sans Serif Collection"/>
+                <w:sz w:val="16"/>
+                <w:szCs w:val="16"/>
               </w:rPr>
             </w:pPr>
             <w:r>
               <w:rPr>
-                <w:rFonts w:ascii="Arial" w:hAnsi="Arial"/>
+                <w:rFonts w:ascii="Sans Serif Collection" w:hAnsi="Sans Serif Collection"/>
                 <w:b/>
                 <w:bCs/>
                 <w:i w:val="false"/>
@@ -451,11 +306,82 @@
                 <w:outline w:val="false"/>
                 <w:shadow w:val="false"/>
                 <w:color w:val="000000"/>
-                <w:sz w:val="24"/>
-                <w:szCs w:val="24"/>
+                <w:sz w:val="16"/>
+                <w:szCs w:val="16"/>
                 <w:u w:val="none"/>
               </w:rPr>
-              <w:t>VENTA</w:t>
+              <w:t>CANT.</w:t>
+            </w:r>
+          </w:p>
+        </w:tc>
+        <w:tc>
+          <w:tcPr>
+            <w:tcW w:w="1176" w:type="dxa"/>
+            <w:gridSpan w:val="2"/>
+            <w:tcBorders/>
+          </w:tcPr>
+          <w:p>
+            <w:pPr>
+              <w:pStyle w:val="Contenidodelatabla"/>
+              <w:jc w:val="center"/>
+              <w:rPr>
+                <w:rFonts w:ascii="Sans Serif Collection" w:hAnsi="Sans Serif Collection"/>
+                <w:sz w:val="16"/>
+                <w:szCs w:val="16"/>
+              </w:rPr>
+            </w:pPr>
+            <w:r>
+              <w:rPr>
+                <w:rFonts w:ascii="Sans Serif Collection" w:hAnsi="Sans Serif Collection"/>
+                <w:b/>
+                <w:bCs/>
+                <w:i w:val="false"/>
+                <w:iCs w:val="false"/>
+                <w:strike w:val="false"/>
+                <w:dstrike w:val="false"/>
+                <w:outline w:val="false"/>
+                <w:shadow w:val="false"/>
+                <w:color w:val="000000"/>
+                <w:sz w:val="16"/>
+                <w:szCs w:val="16"/>
+                <w:u w:val="none"/>
+              </w:rPr>
+              <w:t>UNITARIO</w:t>
+            </w:r>
+          </w:p>
+        </w:tc>
+        <w:tc>
+          <w:tcPr>
+            <w:tcW w:w="1176" w:type="dxa"/>
+            <w:tcBorders/>
+          </w:tcPr>
+          <w:p>
+            <w:pPr>
+              <w:pStyle w:val="Contenidodelatabla"/>
+              <w:jc w:val="right"/>
+              <w:rPr>
+                <w:rFonts w:ascii="Sans Serif Collection" w:hAnsi="Sans Serif Collection"/>
+                <w:sz w:val="16"/>
+                <w:szCs w:val="16"/>
+              </w:rPr>
+            </w:pPr>
+            <w:r>
+              <w:rPr>
+                <w:rFonts w:ascii="Sans Serif Collection" w:hAnsi="Sans Serif Collection"/>
+                <w:b/>
+                <w:bCs/>
+                <w:i w:val="false"/>
+                <w:iCs w:val="false"/>
+                <w:strike w:val="false"/>
+                <w:dstrike w:val="false"/>
+                <w:outline w:val="false"/>
+                <w:shadow w:val="false"/>
+                <w:color w:val="000000"/>
+                <w:sz w:val="16"/>
+                <w:szCs w:val="16"/>
+                <w:u w:val="none"/>
+              </w:rPr>
+              <w:t>VALOR</w:t>
             </w:r>
           </w:p>
         </w:tc>
@@ -466,34 +392,22 @@
         </w:trPr>
         <w:tc>
           <w:tcPr>
-            <w:tcW w:w="1902" w:type="dxa"/>
-            <w:tcBorders>
-              <w:bottom w:val="single" w:sz="6" w:space="0" w:color="000000"/>
-            </w:tcBorders>
+            <w:tcW w:w="1176" w:type="dxa"/>
+            <w:tcBorders/>
           </w:tcPr>
           <w:p>
             <w:pPr>
               <w:pStyle w:val="Contenidodelatabla"/>
-              <w:jc w:val="center"/>
-              <w:rPr>
-                <w:rFonts w:ascii="Liberation Serif" w:hAnsi="Liberation Serif"/>
-                <w:b w:val="false"/>
-                <w:bCs w:val="false"/>
-                <w:i w:val="false"/>
-                <w:i w:val="false"/>
-                <w:iCs w:val="false"/>
-                <w:strike w:val="false"/>
-                <w:dstrike w:val="false"/>
-                <w:outline w:val="false"/>
-                <w:shadow w:val="false"/>
-                <w:color w:val="000000"/>
-                <w:sz w:val="24"/>
-                <w:szCs w:val="24"/>
-                <w:u w:val="none"/>
+              <w:jc w:val="left"/>
+              <w:rPr>
+                <w:rFonts w:ascii="Sans Serif Collection" w:hAnsi="Sans Serif Collection"/>
+                <w:sz w:val="16"/>
+                <w:szCs w:val="16"/>
               </w:rPr>
             </w:pPr>
             <w:r>
               <w:rPr>
+                <w:rFonts w:ascii="Sans Serif Collection" w:hAnsi="Sans Serif Collection"/>
                 <w:b w:val="false"/>
                 <w:bCs w:val="false"/>
                 <w:i w:val="false"/>
@@ -503,44 +417,15 @@
                 <w:outline w:val="false"/>
                 <w:shadow w:val="false"/>
                 <w:color w:val="000000"/>
-                <w:sz w:val="24"/>
-                <w:szCs w:val="24"/>
+                <w:sz w:val="16"/>
+                <w:szCs w:val="16"/>
                 <w:u w:val="none"/>
               </w:rPr>
-              <w:t>${PRODUCTO}</w:t>
-            </w:r>
-          </w:p>
-        </w:tc>
-        <w:tc>
-          <w:tcPr>
-            <w:tcW w:w="1902" w:type="dxa"/>
-            <w:tcBorders>
-              <w:bottom w:val="single" w:sz="6" w:space="0" w:color="000000"/>
-            </w:tcBorders>
-          </w:tcPr>
-          <w:p>
-            <w:pPr>
-              <w:pStyle w:val="Contenidodelatabla"/>
-              <w:jc w:val="center"/>
-              <w:rPr>
-                <w:rFonts w:ascii="Liberation Serif" w:hAnsi="Liberation Serif"/>
-                <w:b w:val="false"/>
-                <w:bCs w:val="false"/>
-                <w:i w:val="false"/>
-                <w:i w:val="false"/>
-                <w:iCs w:val="false"/>
-                <w:strike w:val="false"/>
-                <w:dstrike w:val="false"/>
-                <w:outline w:val="false"/>
-                <w:shadow w:val="false"/>
-                <w:color w:val="000000"/>
-                <w:sz w:val="24"/>
-                <w:szCs w:val="24"/>
-                <w:u w:val="none"/>
-              </w:rPr>
-            </w:pPr>
-            <w:r>
-              <w:rPr>
+              <w:t>$</w:t>
+            </w:r>
+            <w:r>
+              <w:rPr>
+                <w:rFonts w:ascii="Sans Serif Collection" w:hAnsi="Sans Serif Collection"/>
                 <w:b w:val="false"/>
                 <w:bCs w:val="false"/>
                 <w:i w:val="false"/>
@@ -550,44 +435,30 @@
                 <w:outline w:val="false"/>
                 <w:shadow w:val="false"/>
                 <w:color w:val="000000"/>
-                <w:sz w:val="24"/>
-                <w:szCs w:val="24"/>
+                <w:sz w:val="16"/>
+                <w:szCs w:val="16"/>
                 <w:u w:val="none"/>
               </w:rPr>
-              <w:t>${CANTIDAD}</w:t>
+              <w:t>{PRODUCTO}</w:t>
             </w:r>
           </w:p>
         </w:tc>
         <w:tc>
           <w:tcPr>
-            <w:tcW w:w="1902" w:type="dxa"/>
-            <w:tcBorders>
-              <w:bottom w:val="single" w:sz="6" w:space="0" w:color="000000"/>
-            </w:tcBorders>
+            <w:tcW w:w="1176" w:type="dxa"/>
+            <w:tcBorders/>
           </w:tcPr>
           <w:p>
             <w:pPr>
               <w:pStyle w:val="Contenidodelatabla"/>
-              <w:jc w:val="center"/>
-              <w:rPr>
-                <w:rFonts w:ascii="Liberation Serif" w:hAnsi="Liberation Serif"/>
-                <w:b w:val="false"/>
-                <w:bCs w:val="false"/>
-                <w:i w:val="false"/>
-                <w:i w:val="false"/>
-                <w:iCs w:val="false"/>
-                <w:strike w:val="false"/>
-                <w:dstrike w:val="false"/>
-                <w:outline w:val="false"/>
-                <w:shadow w:val="false"/>
-                <w:color w:val="000000"/>
-                <w:sz w:val="24"/>
-                <w:szCs w:val="24"/>
-                <w:u w:val="none"/>
-              </w:rPr>
+              <w:spacing w:lineRule="auto" w:line="240"/>
+              <w:ind w:hanging="0" w:left="0"/>
+              <w:jc w:val="right"/>
+              <w:rPr/>
             </w:pPr>
             <w:r>
               <w:rPr>
+                <w:rFonts w:ascii="Sans Serif Collection" w:hAnsi="Sans Serif Collection"/>
                 <w:b w:val="false"/>
                 <w:bCs w:val="false"/>
                 <w:i w:val="false"/>
@@ -597,11 +468,247 @@
                 <w:outline w:val="false"/>
                 <w:shadow w:val="false"/>
                 <w:color w:val="000000"/>
-                <w:sz w:val="24"/>
-                <w:szCs w:val="24"/>
+                <w:sz w:val="16"/>
+                <w:szCs w:val="16"/>
                 <w:u w:val="none"/>
               </w:rPr>
+              <w:t>${CANTIDAD} x</w:t>
+            </w:r>
+          </w:p>
+        </w:tc>
+        <w:tc>
+          <w:tcPr>
+            <w:tcW w:w="1176" w:type="dxa"/>
+            <w:gridSpan w:val="2"/>
+            <w:tcBorders/>
+          </w:tcPr>
+          <w:p>
+            <w:pPr>
+              <w:pStyle w:val="Contenidodelatabla"/>
+              <w:spacing w:lineRule="auto" w:line="240"/>
+              <w:ind w:hanging="0" w:left="0"/>
+              <w:jc w:val="right"/>
+              <w:rPr/>
+            </w:pPr>
+            <w:r>
+              <w:rPr>
+                <w:rFonts w:ascii="Sans Serif Collection" w:hAnsi="Sans Serif Collection"/>
+                <w:b w:val="false"/>
+                <w:bCs w:val="false"/>
+                <w:i w:val="false"/>
+                <w:iCs w:val="false"/>
+                <w:strike w:val="false"/>
+                <w:dstrike w:val="false"/>
+                <w:outline w:val="false"/>
+                <w:shadow w:val="false"/>
+                <w:color w:val="000000"/>
+                <w:sz w:val="16"/>
+                <w:szCs w:val="16"/>
+                <w:u w:val="none"/>
+              </w:rPr>
+              <w:t>${UNITARIO}</w:t>
+            </w:r>
+          </w:p>
+        </w:tc>
+        <w:tc>
+          <w:tcPr>
+            <w:tcW w:w="1176" w:type="dxa"/>
+            <w:tcBorders/>
+          </w:tcPr>
+          <w:p>
+            <w:pPr>
+              <w:pStyle w:val="Contenidodelatabla"/>
+              <w:spacing w:lineRule="auto" w:line="240"/>
+              <w:ind w:hanging="0" w:left="0"/>
+              <w:jc w:val="right"/>
+              <w:rPr/>
+            </w:pPr>
+            <w:r>
+              <w:rPr>
+                <w:rFonts w:ascii="Sans Serif Collection" w:hAnsi="Sans Serif Collection"/>
+                <w:sz w:val="16"/>
+                <w:szCs w:val="16"/>
+              </w:rPr>
               <w:t>${VALOR}</w:t>
+            </w:r>
+          </w:p>
+        </w:tc>
+      </w:tr>
+      <w:tr>
+        <w:trPr/>
+        <w:tc>
+          <w:tcPr>
+            <w:tcW w:w="3223" w:type="dxa"/>
+            <w:gridSpan w:val="3"/>
+            <w:tcBorders/>
+          </w:tcPr>
+          <w:p>
+            <w:pPr>
+              <w:pStyle w:val="Contenidodelatabla"/>
+              <w:jc w:val="right"/>
+              <w:rPr>
+                <w:rFonts w:ascii="Sans Serif Collection" w:hAnsi="Sans Serif Collection"/>
+                <w:sz w:val="18"/>
+                <w:szCs w:val="18"/>
+              </w:rPr>
+            </w:pPr>
+            <w:r>
+              <w:rPr>
+                <w:rFonts w:ascii="Sans Serif Collection" w:hAnsi="Sans Serif Collection"/>
+                <w:b/>
+                <w:bCs/>
+                <w:sz w:val="18"/>
+                <w:szCs w:val="18"/>
+              </w:rPr>
+              <w:t>SUBTOTAL:</w:t>
+            </w:r>
+          </w:p>
+        </w:tc>
+        <w:tc>
+          <w:tcPr>
+            <w:tcW w:w="1481" w:type="dxa"/>
+            <w:gridSpan w:val="2"/>
+            <w:tcBorders/>
+          </w:tcPr>
+          <w:p>
+            <w:pPr>
+              <w:pStyle w:val="Contenidodelatabla"/>
+              <w:jc w:val="right"/>
+              <w:rPr>
+                <w:rFonts w:ascii="Sans Serif Collection" w:hAnsi="Sans Serif Collection"/>
+                <w:sz w:val="18"/>
+                <w:szCs w:val="18"/>
+              </w:rPr>
+            </w:pPr>
+            <w:r>
+              <w:rPr>
+                <w:rFonts w:ascii="Sans Serif Collection" w:hAnsi="Sans Serif Collection"/>
+                <w:sz w:val="18"/>
+                <w:szCs w:val="18"/>
+              </w:rPr>
+              <w:t>${SUBTOTAL}</w:t>
+            </w:r>
+          </w:p>
+        </w:tc>
+      </w:tr>
+      <w:tr>
+        <w:trPr/>
+        <w:tc>
+          <w:tcPr>
+            <w:tcW w:w="3223" w:type="dxa"/>
+            <w:gridSpan w:val="3"/>
+            <w:tcBorders/>
+          </w:tcPr>
+          <w:p>
+            <w:pPr>
+              <w:pStyle w:val="Contenidodelatabla"/>
+              <w:jc w:val="right"/>
+              <w:rPr>
+                <w:rFonts w:ascii="Sans Serif Collection" w:hAnsi="Sans Serif Collection"/>
+                <w:sz w:val="18"/>
+                <w:szCs w:val="18"/>
+              </w:rPr>
+            </w:pPr>
+            <w:r>
+              <w:rPr>
+                <w:rFonts w:ascii="Sans Serif Collection" w:hAnsi="Sans Serif Collection"/>
+                <w:b/>
+                <w:bCs/>
+                <w:sz w:val="18"/>
+                <w:szCs w:val="18"/>
+              </w:rPr>
+              <w:t>DESCUENTO:</w:t>
+            </w:r>
+          </w:p>
+        </w:tc>
+        <w:tc>
+          <w:tcPr>
+            <w:tcW w:w="1481" w:type="dxa"/>
+            <w:gridSpan w:val="2"/>
+            <w:tcBorders/>
+          </w:tcPr>
+          <w:p>
+            <w:pPr>
+              <w:pStyle w:val="Contenidodelatabla"/>
+              <w:jc w:val="right"/>
+              <w:rPr>
+                <w:rFonts w:ascii="Sans Serif Collection" w:hAnsi="Sans Serif Collection"/>
+                <w:sz w:val="18"/>
+                <w:szCs w:val="18"/>
+              </w:rPr>
+            </w:pPr>
+            <w:r>
+              <w:rPr>
+                <w:rFonts w:ascii="Sans Serif Collection" w:hAnsi="Sans Serif Collection"/>
+                <w:sz w:val="18"/>
+                <w:szCs w:val="18"/>
+              </w:rPr>
+              <w:t xml:space="preserve"> </w:t>
+            </w:r>
+            <w:r>
+              <w:rPr>
+                <w:rFonts w:ascii="Sans Serif Collection" w:hAnsi="Sans Serif Collection"/>
+                <w:sz w:val="18"/>
+                <w:szCs w:val="18"/>
+              </w:rPr>
+              <w:t>${DESCUENTO}</w:t>
+            </w:r>
+          </w:p>
+        </w:tc>
+      </w:tr>
+      <w:tr>
+        <w:trPr/>
+        <w:tc>
+          <w:tcPr>
+            <w:tcW w:w="3223" w:type="dxa"/>
+            <w:gridSpan w:val="3"/>
+            <w:tcBorders/>
+          </w:tcPr>
+          <w:p>
+            <w:pPr>
+              <w:pStyle w:val="Contenidodelatabla"/>
+              <w:jc w:val="right"/>
+              <w:rPr>
+                <w:rFonts w:ascii="Sans Serif Collection" w:hAnsi="Sans Serif Collection"/>
+                <w:sz w:val="18"/>
+                <w:szCs w:val="18"/>
+              </w:rPr>
+            </w:pPr>
+            <w:r>
+              <w:rPr>
+                <w:rFonts w:ascii="Sans Serif Collection" w:hAnsi="Sans Serif Collection"/>
+                <w:b/>
+                <w:bCs/>
+                <w:sz w:val="18"/>
+                <w:szCs w:val="18"/>
+              </w:rPr>
+              <w:t>TOTAL:</w:t>
+            </w:r>
+          </w:p>
+        </w:tc>
+        <w:tc>
+          <w:tcPr>
+            <w:tcW w:w="1481" w:type="dxa"/>
+            <w:gridSpan w:val="2"/>
+            <w:tcBorders/>
+          </w:tcPr>
+          <w:p>
+            <w:pPr>
+              <w:pStyle w:val="Contenidodelatabla"/>
+              <w:jc w:val="right"/>
+              <w:rPr>
+                <w:rFonts w:ascii="Sans Serif Collection" w:hAnsi="Sans Serif Collection"/>
+                <w:sz w:val="18"/>
+                <w:szCs w:val="18"/>
+              </w:rPr>
+            </w:pPr>
+            <w:r>
+              <w:rPr>
+                <w:rFonts w:ascii="Sans Serif Collection" w:hAnsi="Sans Serif Collection"/>
+                <w:sz w:val="18"/>
+                <w:szCs w:val="18"/>
+              </w:rPr>
+              <w:t>${TOTAL}</w:t>
             </w:r>
           </w:p>
         </w:tc>
@@ -612,16 +719,14 @@
         <w:pStyle w:val="Contenidodelatabla"/>
         <w:jc w:val="both"/>
         <w:rPr>
-          <w:rFonts w:ascii="Arial" w:hAnsi="Arial"/>
-          <w:sz w:val="22"/>
-          <w:szCs w:val="22"/>
+          <w:rFonts w:ascii="Sans Serif Collection" w:hAnsi="Sans Serif Collection"/>
+          <w:u w:val="none"/>
         </w:rPr>
       </w:pPr>
       <w:r>
         <w:rPr>
-          <w:rFonts w:ascii="Arial" w:hAnsi="Arial"/>
-          <w:sz w:val="22"/>
-          <w:szCs w:val="22"/>
+          <w:rFonts w:ascii="Sans Serif Collection" w:hAnsi="Sans Serif Collection"/>
+          <w:u w:val="none"/>
         </w:rPr>
       </w:r>
     </w:p>
@@ -630,16 +735,12 @@
         <w:pStyle w:val="Contenidodelatabla"/>
         <w:jc w:val="both"/>
         <w:rPr>
-          <w:rFonts w:ascii="Arial" w:hAnsi="Arial"/>
-          <w:sz w:val="22"/>
-          <w:szCs w:val="22"/>
+          <w:u w:val="none"/>
         </w:rPr>
       </w:pPr>
       <w:r>
         <w:rPr>
-          <w:rFonts w:ascii="Arial" w:hAnsi="Arial"/>
-          <w:sz w:val="22"/>
-          <w:szCs w:val="22"/>
+          <w:u w:val="none"/>
         </w:rPr>
       </w:r>
     </w:p>
@@ -661,136 +762,11 @@
         </w:rPr>
       </w:r>
     </w:p>
-    <w:p>
-      <w:pPr>
-        <w:pStyle w:val="Contenidodelatabla"/>
-        <w:jc w:val="both"/>
-        <w:rPr>
-          <w:rFonts w:ascii="Arial" w:hAnsi="Arial"/>
-          <w:sz w:val="22"/>
-          <w:szCs w:val="22"/>
-        </w:rPr>
-      </w:pPr>
-      <w:r>
-        <w:rPr/>
-      </w:r>
-    </w:p>
-    <w:p>
-      <w:pPr>
-        <w:pStyle w:val="Contenidodelatabla"/>
-        <w:jc w:val="both"/>
-        <w:rPr>
-          <w:rFonts w:ascii="Arial" w:hAnsi="Arial"/>
-          <w:sz w:val="22"/>
-          <w:szCs w:val="22"/>
-        </w:rPr>
-      </w:pPr>
-      <w:r>
-        <w:rPr>
-          <w:rFonts w:ascii="Arial" w:hAnsi="Arial"/>
-          <w:sz w:val="22"/>
-          <w:szCs w:val="22"/>
-        </w:rPr>
-        <w:t>SUBTOTAL:         ${SUBTOTAL}</w:t>
-      </w:r>
-    </w:p>
-    <w:p>
-      <w:pPr>
-        <w:pStyle w:val="Contenidodelatabla"/>
-        <w:jc w:val="both"/>
-        <w:rPr>
-          <w:rFonts w:ascii="Arial" w:hAnsi="Arial"/>
-          <w:sz w:val="22"/>
-          <w:szCs w:val="22"/>
-        </w:rPr>
-      </w:pPr>
-      <w:r>
-        <w:rPr>
-          <w:rFonts w:ascii="Arial" w:hAnsi="Arial"/>
-          <w:sz w:val="22"/>
-          <w:szCs w:val="22"/>
-        </w:rPr>
-        <w:t>DESCUENTO:     ${DESCUENTO}</w:t>
-      </w:r>
-    </w:p>
-    <w:p>
-      <w:pPr>
-        <w:pStyle w:val="Contenidodelatabla"/>
-        <w:jc w:val="both"/>
-        <w:rPr>
-          <w:rFonts w:ascii="Arial" w:hAnsi="Arial"/>
-          <w:sz w:val="22"/>
-          <w:szCs w:val="22"/>
-        </w:rPr>
-      </w:pPr>
-      <w:r>
-        <w:rPr>
-          <w:rFonts w:ascii="Arial" w:hAnsi="Arial"/>
-          <w:sz w:val="22"/>
-          <w:szCs w:val="22"/>
-        </w:rPr>
-        <w:t>TOTAL:                ${TOTAL}</w:t>
-      </w:r>
-    </w:p>
-    <w:p>
-      <w:pPr>
-        <w:pStyle w:val="Contenidodelatabla"/>
-        <w:jc w:val="both"/>
-        <w:rPr>
-          <w:u w:val="none"/>
-        </w:rPr>
-      </w:pPr>
-      <w:r>
-        <w:rPr>
-          <w:u w:val="none"/>
-        </w:rPr>
-      </w:r>
-    </w:p>
-    <w:p>
-      <w:pPr>
-        <w:pStyle w:val="Contenidodelatabla"/>
-        <w:jc w:val="both"/>
-        <w:rPr>
-          <w:u w:val="none"/>
-        </w:rPr>
-      </w:pPr>
-      <w:r>
-        <w:rPr>
-          <w:u w:val="none"/>
-        </w:rPr>
-      </w:r>
-    </w:p>
-    <w:p>
-      <w:pPr>
-        <w:pStyle w:val="Contenidodelatabla"/>
-        <w:jc w:val="both"/>
-        <w:rPr>
-          <w:rFonts w:ascii="Arial" w:hAnsi="Arial"/>
-          <w:sz w:val="22"/>
-          <w:szCs w:val="22"/>
-        </w:rPr>
-      </w:pPr>
-      <w:r>
-        <w:rPr>
-          <w:rFonts w:eastAsia="NSimSun" w:cs="Lucida Sans" w:ascii="Arial" w:hAnsi="Arial"/>
-          <w:b/>
-          <w:bCs/>
-          <w:color w:val="auto"/>
-          <w:kern w:val="2"/>
-          <w:sz w:val="22"/>
-          <w:szCs w:val="22"/>
-          <w:u w:val="none"/>
-          <w:lang w:val="es-CL" w:eastAsia="zh-CN" w:bidi="hi-IN"/>
-        </w:rPr>
-        <w:t>______________________________________________</w:t>
-      </w:r>
-    </w:p>
     <w:sectPr>
-      <w:headerReference w:type="default" r:id="rId2"/>
-      <w:footerReference w:type="default" r:id="rId3"/>
+      <w:footerReference w:type="default" r:id="rId2"/>
       <w:type w:val="nextPage"/>
-      <w:pgSz w:w="6840" w:h="11339"/>
-      <w:pgMar w:left="567" w:right="567" w:gutter="0" w:header="567" w:top="1264" w:footer="567" w:bottom="1126"/>
+      <w:pgSz w:w="5839" w:h="17405"/>
+      <w:pgMar w:left="567" w:right="567" w:gutter="0" w:header="0" w:top="567" w:footer="567" w:bottom="1126"/>
       <w:pgNumType w:fmt="decimal"/>
       <w:formProt w:val="false"/>
       <w:textDirection w:val="lrTb"/>
@@ -806,41 +782,20 @@
     <w:pPr>
       <w:pStyle w:val="Footer"/>
       <w:jc w:val="center"/>
-      <w:rPr/>
+      <w:rPr>
+        <w:sz w:val="14"/>
+        <w:szCs w:val="14"/>
+      </w:rPr>
     </w:pPr>
     <w:r>
-      <w:rPr/>
+      <w:rPr>
+        <w:sz w:val="14"/>
+        <w:szCs w:val="14"/>
+      </w:rPr>
       <w:t>DOCUMENTO NO VALIDO COMO BOLETA</w:t>
     </w:r>
   </w:p>
 </w:ftr>
-</file>
-
-<file path=word/header1.xml><?xml version="1.0" encoding="utf-8"?>
-<w:hdr xmlns:o="urn:schemas-microsoft-com:office:office" xmlns:r="http://schemas.openxmlformats.org/officeDocument/2006/relationships" xmlns:v="urn:schemas-microsoft-com:vml" xmlns:w="http://schemas.openxmlformats.org/wordprocessingml/2006/main" xmlns:w10="urn:schemas-microsoft-com:office:word" xmlns:wp="http://schemas.openxmlformats.org/drawingml/2006/wordprocessingDrawing" xmlns:wps="http://schemas.microsoft.com/office/word/2010/wordprocessingShape" xmlns:wpg="http://schemas.microsoft.com/office/word/2010/wordprocessingGroup" xmlns:mc="http://schemas.openxmlformats.org/markup-compatibility/2006" xmlns:wp14="http://schemas.microsoft.com/office/word/2010/wordprocessingDrawing" xmlns:w14="http://schemas.microsoft.com/office/word/2010/wordml" xmlns:w15="http://schemas.microsoft.com/office/word/2012/wordml" mc:Ignorable="w14 wp14 w15">
-  <w:p>
-    <w:pPr>
-      <w:pStyle w:val="Header"/>
-      <w:jc w:val="center"/>
-      <w:rPr>
-        <w:b/>
-        <w:bCs/>
-        <w:color w:val="2A6099"/>
-        <w:sz w:val="18"/>
-        <w:szCs w:val="18"/>
-      </w:rPr>
-    </w:pPr>
-    <w:r>
-      <w:rPr>
-        <w:b/>
-        <w:bCs/>
-        <w:color w:val="2A6099"/>
-        <w:sz w:val="18"/>
-        <w:szCs w:val="18"/>
-      </w:rPr>
-    </w:r>
-  </w:p>
-</w:hdr>
 </file>
 
 <file path=word/styles.xml><?xml version="1.0" encoding="utf-8"?>

--- a/src/main/webapp/resources/templates/detalle_venta.docx
+++ b/src/main/webapp/resources/templates/detalle_venta.docx
@@ -5,12 +5,9 @@
     <w:p>
       <w:pPr>
         <w:pStyle w:val="Contenidodelatabla"/>
+        <w:spacing w:lineRule="exact" w:line="283"/>
         <w:jc w:val="center"/>
-        <w:rPr>
-          <w:rFonts w:ascii="Sans Serif Collection" w:hAnsi="Sans Serif Collection"/>
-          <w:sz w:val="30"/>
-          <w:szCs w:val="30"/>
-        </w:rPr>
+        <w:rPr/>
       </w:pPr>
       <w:r>
         <w:rPr>
@@ -23,7 +20,31 @@
           <w:szCs w:val="30"/>
           <w:lang w:val="es-CL" w:eastAsia="zh-CN" w:bidi="hi-IN"/>
         </w:rPr>
-        <w:t>DETALLE VENTA N.º ${NVENTA}</w:t>
+        <w:t xml:space="preserve">DETALLE  VENTA </w:t>
+      </w:r>
+    </w:p>
+    <w:p>
+      <w:pPr>
+        <w:pStyle w:val="Contenidodelatabla"/>
+        <w:spacing w:lineRule="exact" w:line="283"/>
+        <w:jc w:val="center"/>
+        <w:rPr>
+          <w:b w:val="false"/>
+          <w:bCs w:val="false"/>
+        </w:rPr>
+      </w:pPr>
+      <w:r>
+        <w:rPr>
+          <w:rFonts w:eastAsia="NSimSun" w:cs="Lucida Sans" w:ascii="Sans Serif Collection" w:hAnsi="Sans Serif Collection"/>
+          <w:b w:val="false"/>
+          <w:bCs w:val="false"/>
+          <w:color w:val="auto"/>
+          <w:kern w:val="2"/>
+          <w:sz w:val="30"/>
+          <w:szCs w:val="30"/>
+          <w:lang w:val="es-CL" w:eastAsia="zh-CN" w:bidi="hi-IN"/>
+        </w:rPr>
+        <w:t>N.º ${NVENTA}</w:t>
       </w:r>
     </w:p>
     <w:p>
@@ -178,7 +199,11 @@
         </w:rPr>
       </w:pPr>
       <w:r>
-        <w:rPr/>
+        <w:rPr>
+          <w:rFonts w:ascii="Sans Serif Collection" w:hAnsi="Sans Serif Collection"/>
+          <w:sz w:val="16"/>
+          <w:szCs w:val="16"/>
+        </w:rPr>
       </w:r>
     </w:p>
     <w:tbl>
@@ -214,9 +239,8 @@
               <w:pStyle w:val="Contenidodelatabla"/>
               <w:jc w:val="both"/>
               <w:rPr>
-                <w:rFonts w:ascii="Sans Serif Collection" w:hAnsi="Sans Serif Collection"/>
-                <w:sz w:val="16"/>
-                <w:szCs w:val="16"/>
+                <w:sz w:val="14"/>
+                <w:szCs w:val="14"/>
               </w:rPr>
             </w:pPr>
             <w:r>
@@ -232,8 +256,8 @@
                 <w:shadow w:val="false"/>
                 <w:color w:val="000000"/>
                 <w:kern w:val="2"/>
-                <w:sz w:val="16"/>
-                <w:szCs w:val="16"/>
+                <w:sz w:val="14"/>
+                <w:szCs w:val="14"/>
                 <w:u w:val="none"/>
                 <w:lang w:val="es-CL" w:eastAsia="zh-CN" w:bidi="hi-IN"/>
               </w:rPr>
@@ -254,9 +278,8 @@
               <w:pStyle w:val="Contenidodelatabla"/>
               <w:jc w:val="left"/>
               <w:rPr>
-                <w:rFonts w:ascii="Sans Serif Collection" w:hAnsi="Sans Serif Collection"/>
-                <w:sz w:val="16"/>
-                <w:szCs w:val="16"/>
+                <w:sz w:val="14"/>
+                <w:szCs w:val="14"/>
               </w:rPr>
             </w:pPr>
             <w:r>
@@ -271,8 +294,8 @@
                 <w:outline w:val="false"/>
                 <w:shadow w:val="false"/>
                 <w:color w:val="000000"/>
-                <w:sz w:val="16"/>
-                <w:szCs w:val="16"/>
+                <w:sz w:val="14"/>
+                <w:szCs w:val="14"/>
                 <w:u w:val="none"/>
               </w:rPr>
               <w:t>CÓDIGO</w:t>
@@ -289,9 +312,8 @@
               <w:pStyle w:val="Contenidodelatabla"/>
               <w:jc w:val="center"/>
               <w:rPr>
-                <w:rFonts w:ascii="Sans Serif Collection" w:hAnsi="Sans Serif Collection"/>
-                <w:sz w:val="16"/>
-                <w:szCs w:val="16"/>
+                <w:sz w:val="14"/>
+                <w:szCs w:val="14"/>
               </w:rPr>
             </w:pPr>
             <w:r>
@@ -306,8 +328,8 @@
                 <w:outline w:val="false"/>
                 <w:shadow w:val="false"/>
                 <w:color w:val="000000"/>
-                <w:sz w:val="16"/>
-                <w:szCs w:val="16"/>
+                <w:sz w:val="14"/>
+                <w:szCs w:val="14"/>
                 <w:u w:val="none"/>
               </w:rPr>
               <w:t>CANT.</w:t>
@@ -325,9 +347,8 @@
               <w:pStyle w:val="Contenidodelatabla"/>
               <w:jc w:val="center"/>
               <w:rPr>
-                <w:rFonts w:ascii="Sans Serif Collection" w:hAnsi="Sans Serif Collection"/>
-                <w:sz w:val="16"/>
-                <w:szCs w:val="16"/>
+                <w:sz w:val="14"/>
+                <w:szCs w:val="14"/>
               </w:rPr>
             </w:pPr>
             <w:r>
@@ -342,8 +363,8 @@
                 <w:outline w:val="false"/>
                 <w:shadow w:val="false"/>
                 <w:color w:val="000000"/>
-                <w:sz w:val="16"/>
-                <w:szCs w:val="16"/>
+                <w:sz w:val="14"/>
+                <w:szCs w:val="14"/>
                 <w:u w:val="none"/>
               </w:rPr>
               <w:t>UNITARIO</w:t>
@@ -360,9 +381,8 @@
               <w:pStyle w:val="Contenidodelatabla"/>
               <w:jc w:val="right"/>
               <w:rPr>
-                <w:rFonts w:ascii="Sans Serif Collection" w:hAnsi="Sans Serif Collection"/>
-                <w:sz w:val="16"/>
-                <w:szCs w:val="16"/>
+                <w:sz w:val="14"/>
+                <w:szCs w:val="14"/>
               </w:rPr>
             </w:pPr>
             <w:r>
@@ -377,8 +397,8 @@
                 <w:outline w:val="false"/>
                 <w:shadow w:val="false"/>
                 <w:color w:val="000000"/>
-                <w:sz w:val="16"/>
-                <w:szCs w:val="16"/>
+                <w:sz w:val="14"/>
+                <w:szCs w:val="14"/>
                 <w:u w:val="none"/>
               </w:rPr>
               <w:t>VALOR</w:t>
@@ -400,9 +420,8 @@
               <w:pStyle w:val="Contenidodelatabla"/>
               <w:jc w:val="left"/>
               <w:rPr>
-                <w:rFonts w:ascii="Sans Serif Collection" w:hAnsi="Sans Serif Collection"/>
-                <w:sz w:val="16"/>
-                <w:szCs w:val="16"/>
+                <w:sz w:val="14"/>
+                <w:szCs w:val="14"/>
               </w:rPr>
             </w:pPr>
             <w:r>
@@ -417,29 +436,11 @@
                 <w:outline w:val="false"/>
                 <w:shadow w:val="false"/>
                 <w:color w:val="000000"/>
-                <w:sz w:val="16"/>
-                <w:szCs w:val="16"/>
+                <w:sz w:val="14"/>
+                <w:szCs w:val="14"/>
                 <w:u w:val="none"/>
               </w:rPr>
-              <w:t>$</w:t>
-            </w:r>
-            <w:r>
-              <w:rPr>
-                <w:rFonts w:ascii="Sans Serif Collection" w:hAnsi="Sans Serif Collection"/>
-                <w:b w:val="false"/>
-                <w:bCs w:val="false"/>
-                <w:i w:val="false"/>
-                <w:iCs w:val="false"/>
-                <w:strike w:val="false"/>
-                <w:dstrike w:val="false"/>
-                <w:outline w:val="false"/>
-                <w:shadow w:val="false"/>
-                <w:color w:val="000000"/>
-                <w:sz w:val="16"/>
-                <w:szCs w:val="16"/>
-                <w:u w:val="none"/>
-              </w:rPr>
-              <w:t>{PRODUCTO}</w:t>
+              <w:t>${PRODUCTO}</w:t>
             </w:r>
           </w:p>
         </w:tc>
@@ -454,7 +455,10 @@
               <w:spacing w:lineRule="auto" w:line="240"/>
               <w:ind w:hanging="0" w:left="0"/>
               <w:jc w:val="right"/>
-              <w:rPr/>
+              <w:rPr>
+                <w:sz w:val="14"/>
+                <w:szCs w:val="14"/>
+              </w:rPr>
             </w:pPr>
             <w:r>
               <w:rPr>
@@ -468,8 +472,8 @@
                 <w:outline w:val="false"/>
                 <w:shadow w:val="false"/>
                 <w:color w:val="000000"/>
-                <w:sz w:val="16"/>
-                <w:szCs w:val="16"/>
+                <w:sz w:val="14"/>
+                <w:szCs w:val="14"/>
                 <w:u w:val="none"/>
               </w:rPr>
               <w:t>${CANTIDAD} x</w:t>
@@ -488,7 +492,10 @@
               <w:spacing w:lineRule="auto" w:line="240"/>
               <w:ind w:hanging="0" w:left="0"/>
               <w:jc w:val="right"/>
-              <w:rPr/>
+              <w:rPr>
+                <w:sz w:val="14"/>
+                <w:szCs w:val="14"/>
+              </w:rPr>
             </w:pPr>
             <w:r>
               <w:rPr>
@@ -502,8 +509,8 @@
                 <w:outline w:val="false"/>
                 <w:shadow w:val="false"/>
                 <w:color w:val="000000"/>
-                <w:sz w:val="16"/>
-                <w:szCs w:val="16"/>
+                <w:sz w:val="14"/>
+                <w:szCs w:val="14"/>
                 <w:u w:val="none"/>
               </w:rPr>
               <w:t>${UNITARIO}</w:t>
@@ -521,13 +528,16 @@
               <w:spacing w:lineRule="auto" w:line="240"/>
               <w:ind w:hanging="0" w:left="0"/>
               <w:jc w:val="right"/>
-              <w:rPr/>
+              <w:rPr>
+                <w:sz w:val="14"/>
+                <w:szCs w:val="14"/>
+              </w:rPr>
             </w:pPr>
             <w:r>
               <w:rPr>
                 <w:rFonts w:ascii="Sans Serif Collection" w:hAnsi="Sans Serif Collection"/>
-                <w:sz w:val="16"/>
-                <w:szCs w:val="16"/>
+                <w:sz w:val="14"/>
+                <w:szCs w:val="14"/>
               </w:rPr>
               <w:t>${VALOR}</w:t>
             </w:r>
@@ -547,9 +557,8 @@
               <w:pStyle w:val="Contenidodelatabla"/>
               <w:jc w:val="right"/>
               <w:rPr>
-                <w:rFonts w:ascii="Sans Serif Collection" w:hAnsi="Sans Serif Collection"/>
-                <w:sz w:val="18"/>
-                <w:szCs w:val="18"/>
+                <w:sz w:val="14"/>
+                <w:szCs w:val="14"/>
               </w:rPr>
             </w:pPr>
             <w:r>
@@ -557,8 +566,8 @@
                 <w:rFonts w:ascii="Sans Serif Collection" w:hAnsi="Sans Serif Collection"/>
                 <w:b/>
                 <w:bCs/>
-                <w:sz w:val="18"/>
-                <w:szCs w:val="18"/>
+                <w:sz w:val="14"/>
+                <w:szCs w:val="14"/>
               </w:rPr>
               <w:t>SUBTOTAL:</w:t>
             </w:r>
@@ -575,16 +584,15 @@
               <w:pStyle w:val="Contenidodelatabla"/>
               <w:jc w:val="right"/>
               <w:rPr>
-                <w:rFonts w:ascii="Sans Serif Collection" w:hAnsi="Sans Serif Collection"/>
-                <w:sz w:val="18"/>
-                <w:szCs w:val="18"/>
+                <w:sz w:val="14"/>
+                <w:szCs w:val="14"/>
               </w:rPr>
             </w:pPr>
             <w:r>
               <w:rPr>
                 <w:rFonts w:ascii="Sans Serif Collection" w:hAnsi="Sans Serif Collection"/>
-                <w:sz w:val="18"/>
-                <w:szCs w:val="18"/>
+                <w:sz w:val="14"/>
+                <w:szCs w:val="14"/>
               </w:rPr>
               <w:t>${SUBTOTAL}</w:t>
             </w:r>
@@ -604,9 +612,8 @@
               <w:pStyle w:val="Contenidodelatabla"/>
               <w:jc w:val="right"/>
               <w:rPr>
-                <w:rFonts w:ascii="Sans Serif Collection" w:hAnsi="Sans Serif Collection"/>
-                <w:sz w:val="18"/>
-                <w:szCs w:val="18"/>
+                <w:sz w:val="14"/>
+                <w:szCs w:val="14"/>
               </w:rPr>
             </w:pPr>
             <w:r>
@@ -614,8 +621,8 @@
                 <w:rFonts w:ascii="Sans Serif Collection" w:hAnsi="Sans Serif Collection"/>
                 <w:b/>
                 <w:bCs/>
-                <w:sz w:val="18"/>
-                <w:szCs w:val="18"/>
+                <w:sz w:val="14"/>
+                <w:szCs w:val="14"/>
               </w:rPr>
               <w:t>DESCUENTO:</w:t>
             </w:r>
@@ -632,24 +639,23 @@
               <w:pStyle w:val="Contenidodelatabla"/>
               <w:jc w:val="right"/>
               <w:rPr>
-                <w:rFonts w:ascii="Sans Serif Collection" w:hAnsi="Sans Serif Collection"/>
-                <w:sz w:val="18"/>
-                <w:szCs w:val="18"/>
+                <w:sz w:val="14"/>
+                <w:szCs w:val="14"/>
               </w:rPr>
             </w:pPr>
             <w:r>
               <w:rPr>
                 <w:rFonts w:ascii="Sans Serif Collection" w:hAnsi="Sans Serif Collection"/>
-                <w:sz w:val="18"/>
-                <w:szCs w:val="18"/>
+                <w:sz w:val="14"/>
+                <w:szCs w:val="14"/>
               </w:rPr>
               <w:t xml:space="preserve"> </w:t>
             </w:r>
             <w:r>
               <w:rPr>
                 <w:rFonts w:ascii="Sans Serif Collection" w:hAnsi="Sans Serif Collection"/>
-                <w:sz w:val="18"/>
-                <w:szCs w:val="18"/>
+                <w:sz w:val="14"/>
+                <w:szCs w:val="14"/>
               </w:rPr>
               <w:t>${DESCUENTO}</w:t>
             </w:r>
@@ -669,9 +675,8 @@
               <w:pStyle w:val="Contenidodelatabla"/>
               <w:jc w:val="right"/>
               <w:rPr>
-                <w:rFonts w:ascii="Sans Serif Collection" w:hAnsi="Sans Serif Collection"/>
-                <w:sz w:val="18"/>
-                <w:szCs w:val="18"/>
+                <w:sz w:val="14"/>
+                <w:szCs w:val="14"/>
               </w:rPr>
             </w:pPr>
             <w:r>
@@ -679,8 +684,8 @@
                 <w:rFonts w:ascii="Sans Serif Collection" w:hAnsi="Sans Serif Collection"/>
                 <w:b/>
                 <w:bCs/>
-                <w:sz w:val="18"/>
-                <w:szCs w:val="18"/>
+                <w:sz w:val="14"/>
+                <w:szCs w:val="14"/>
               </w:rPr>
               <w:t>TOTAL:</w:t>
             </w:r>
@@ -697,16 +702,15 @@
               <w:pStyle w:val="Contenidodelatabla"/>
               <w:jc w:val="right"/>
               <w:rPr>
-                <w:rFonts w:ascii="Sans Serif Collection" w:hAnsi="Sans Serif Collection"/>
-                <w:sz w:val="18"/>
-                <w:szCs w:val="18"/>
+                <w:sz w:val="14"/>
+                <w:szCs w:val="14"/>
               </w:rPr>
             </w:pPr>
             <w:r>
               <w:rPr>
                 <w:rFonts w:ascii="Sans Serif Collection" w:hAnsi="Sans Serif Collection"/>
-                <w:sz w:val="18"/>
-                <w:szCs w:val="18"/>
+                <w:sz w:val="14"/>
+                <w:szCs w:val="14"/>
               </w:rPr>
               <w:t>${TOTAL}</w:t>
             </w:r>
@@ -765,7 +769,7 @@
     <w:sectPr>
       <w:footerReference w:type="default" r:id="rId2"/>
       <w:type w:val="nextPage"/>
-      <w:pgSz w:w="5839" w:h="17405"/>
+      <w:pgSz w:w="5839" w:h="11735"/>
       <w:pgMar w:left="567" w:right="567" w:gutter="0" w:header="0" w:top="567" w:footer="567" w:bottom="1126"/>
       <w:pgNumType w:fmt="decimal"/>
       <w:formProt w:val="false"/>

--- a/src/main/webapp/resources/templates/detalle_venta.docx
+++ b/src/main/webapp/resources/templates/detalle_venta.docx
@@ -29,6 +29,35 @@
         <w:spacing w:lineRule="exact" w:line="283"/>
         <w:jc w:val="center"/>
         <w:rPr>
+          <w:rFonts w:ascii="Sans Serif Collection" w:hAnsi="Sans Serif Collection" w:eastAsia="NSimSun" w:cs="Lucida Sans"/>
+          <w:b/>
+          <w:bCs/>
+          <w:color w:val="auto"/>
+          <w:kern w:val="2"/>
+          <w:sz w:val="30"/>
+          <w:szCs w:val="30"/>
+          <w:lang w:val="es-CL" w:eastAsia="zh-CN" w:bidi="hi-IN"/>
+        </w:rPr>
+      </w:pPr>
+      <w:r>
+        <w:rPr>
+          <w:rFonts w:eastAsia="NSimSun" w:cs="Lucida Sans" w:ascii="Sans Serif Collection" w:hAnsi="Sans Serif Collection"/>
+          <w:b/>
+          <w:bCs/>
+          <w:color w:val="auto"/>
+          <w:kern w:val="2"/>
+          <w:sz w:val="30"/>
+          <w:szCs w:val="30"/>
+          <w:lang w:val="es-CL" w:eastAsia="zh-CN" w:bidi="hi-IN"/>
+        </w:rPr>
+      </w:r>
+    </w:p>
+    <w:p>
+      <w:pPr>
+        <w:pStyle w:val="Contenidodelatabla"/>
+        <w:spacing w:lineRule="exact" w:line="283"/>
+        <w:jc w:val="center"/>
+        <w:rPr>
           <w:b w:val="false"/>
           <w:bCs w:val="false"/>
         </w:rPr>
@@ -44,7 +73,26 @@
           <w:szCs w:val="30"/>
           <w:lang w:val="es-CL" w:eastAsia="zh-CN" w:bidi="hi-IN"/>
         </w:rPr>
-        <w:t>N.º ${NVENTA}</w:t>
+        <w:t>N º ${NVENTA}</w:t>
+      </w:r>
+    </w:p>
+    <w:p>
+      <w:pPr>
+        <w:pStyle w:val="Contenidodelatabla"/>
+        <w:spacing w:lineRule="exact" w:line="283"/>
+        <w:jc w:val="both"/>
+        <w:rPr>
+          <w:rFonts w:ascii="Sans Serif Collection" w:hAnsi="Sans Serif Collection"/>
+          <w:sz w:val="16"/>
+          <w:szCs w:val="16"/>
+        </w:rPr>
+      </w:pPr>
+      <w:r>
+        <w:rPr>
+          <w:rFonts w:ascii="Sans Serif Collection" w:hAnsi="Sans Serif Collection"/>
+          <w:sz w:val="16"/>
+          <w:szCs w:val="16"/>
+        </w:rPr>
       </w:r>
     </w:p>
     <w:p>
@@ -220,11 +268,11 @@
         </w:tblCellMar>
       </w:tblPr>
       <w:tblGrid>
-        <w:gridCol w:w="1176"/>
-        <w:gridCol w:w="1176"/>
-        <w:gridCol w:w="871"/>
-        <w:gridCol w:w="305"/>
-        <w:gridCol w:w="1176"/>
+        <w:gridCol w:w="2486"/>
+        <w:gridCol w:w="685"/>
+        <w:gridCol w:w="455"/>
+        <w:gridCol w:w="344"/>
+        <w:gridCol w:w="734"/>
       </w:tblGrid>
       <w:tr>
         <w:trPr/>
@@ -270,7 +318,7 @@
         <w:trPr/>
         <w:tc>
           <w:tcPr>
-            <w:tcW w:w="1176" w:type="dxa"/>
+            <w:tcW w:w="2486" w:type="dxa"/>
             <w:tcBorders/>
           </w:tcPr>
           <w:p>
@@ -304,7 +352,7 @@
         </w:tc>
         <w:tc>
           <w:tcPr>
-            <w:tcW w:w="1176" w:type="dxa"/>
+            <w:tcW w:w="685" w:type="dxa"/>
             <w:tcBorders/>
           </w:tcPr>
           <w:p>
@@ -338,7 +386,7 @@
         </w:tc>
         <w:tc>
           <w:tcPr>
-            <w:tcW w:w="1176" w:type="dxa"/>
+            <w:tcW w:w="799" w:type="dxa"/>
             <w:gridSpan w:val="2"/>
             <w:tcBorders/>
           </w:tcPr>
@@ -373,7 +421,7 @@
         </w:tc>
         <w:tc>
           <w:tcPr>
-            <w:tcW w:w="1176" w:type="dxa"/>
+            <w:tcW w:w="734" w:type="dxa"/>
             <w:tcBorders/>
           </w:tcPr>
           <w:p>
@@ -412,7 +460,7 @@
         </w:trPr>
         <w:tc>
           <w:tcPr>
-            <w:tcW w:w="1176" w:type="dxa"/>
+            <w:tcW w:w="2486" w:type="dxa"/>
             <w:tcBorders/>
           </w:tcPr>
           <w:p>
@@ -446,7 +494,7 @@
         </w:tc>
         <w:tc>
           <w:tcPr>
-            <w:tcW w:w="1176" w:type="dxa"/>
+            <w:tcW w:w="685" w:type="dxa"/>
             <w:tcBorders/>
           </w:tcPr>
           <w:p>
@@ -454,11 +502,8 @@
               <w:pStyle w:val="Contenidodelatabla"/>
               <w:spacing w:lineRule="auto" w:line="240"/>
               <w:ind w:hanging="0" w:left="0"/>
-              <w:jc w:val="right"/>
-              <w:rPr>
-                <w:sz w:val="14"/>
-                <w:szCs w:val="14"/>
-              </w:rPr>
+              <w:jc w:val="center"/>
+              <w:rPr/>
             </w:pPr>
             <w:r>
               <w:rPr>
@@ -482,7 +527,7 @@
         </w:tc>
         <w:tc>
           <w:tcPr>
-            <w:tcW w:w="1176" w:type="dxa"/>
+            <w:tcW w:w="799" w:type="dxa"/>
             <w:gridSpan w:val="2"/>
             <w:tcBorders/>
           </w:tcPr>
@@ -491,7 +536,7 @@
               <w:pStyle w:val="Contenidodelatabla"/>
               <w:spacing w:lineRule="auto" w:line="240"/>
               <w:ind w:hanging="0" w:left="0"/>
-              <w:jc w:val="right"/>
+              <w:jc w:val="center"/>
               <w:rPr>
                 <w:sz w:val="14"/>
                 <w:szCs w:val="14"/>
@@ -519,7 +564,7 @@
         </w:tc>
         <w:tc>
           <w:tcPr>
-            <w:tcW w:w="1176" w:type="dxa"/>
+            <w:tcW w:w="734" w:type="dxa"/>
             <w:tcBorders/>
           </w:tcPr>
           <w:p>
@@ -548,7 +593,7 @@
         <w:trPr/>
         <w:tc>
           <w:tcPr>
-            <w:tcW w:w="3223" w:type="dxa"/>
+            <w:tcW w:w="3626" w:type="dxa"/>
             <w:gridSpan w:val="3"/>
             <w:tcBorders/>
           </w:tcPr>
@@ -575,7 +620,7 @@
         </w:tc>
         <w:tc>
           <w:tcPr>
-            <w:tcW w:w="1481" w:type="dxa"/>
+            <w:tcW w:w="1078" w:type="dxa"/>
             <w:gridSpan w:val="2"/>
             <w:tcBorders/>
           </w:tcPr>
@@ -603,7 +648,7 @@
         <w:trPr/>
         <w:tc>
           <w:tcPr>
-            <w:tcW w:w="3223" w:type="dxa"/>
+            <w:tcW w:w="3626" w:type="dxa"/>
             <w:gridSpan w:val="3"/>
             <w:tcBorders/>
           </w:tcPr>
@@ -630,7 +675,7 @@
         </w:tc>
         <w:tc>
           <w:tcPr>
-            <w:tcW w:w="1481" w:type="dxa"/>
+            <w:tcW w:w="1078" w:type="dxa"/>
             <w:gridSpan w:val="2"/>
             <w:tcBorders/>
           </w:tcPr>
@@ -666,7 +711,7 @@
         <w:trPr/>
         <w:tc>
           <w:tcPr>
-            <w:tcW w:w="3223" w:type="dxa"/>
+            <w:tcW w:w="3626" w:type="dxa"/>
             <w:gridSpan w:val="3"/>
             <w:tcBorders/>
           </w:tcPr>
@@ -693,7 +738,7 @@
         </w:tc>
         <w:tc>
           <w:tcPr>
-            <w:tcW w:w="1481" w:type="dxa"/>
+            <w:tcW w:w="1078" w:type="dxa"/>
             <w:gridSpan w:val="2"/>
             <w:tcBorders/>
           </w:tcPr>
@@ -769,7 +814,7 @@
     <w:sectPr>
       <w:footerReference w:type="default" r:id="rId2"/>
       <w:type w:val="nextPage"/>
-      <w:pgSz w:w="5839" w:h="11735"/>
+      <w:pgSz w:w="5839" w:h="14570"/>
       <w:pgMar w:left="567" w:right="567" w:gutter="0" w:header="0" w:top="567" w:footer="567" w:bottom="1126"/>
       <w:pgNumType w:fmt="decimal"/>
       <w:formProt w:val="false"/>
